--- a/manuscript/tables-figures/table1.docx
+++ b/manuscript/tables-figures/table1.docx
@@ -6,6 +6,14 @@
       <w:pPr>
         <w:pStyle w:val="BodyText"/>
       </w:pPr>
+    </w:p>
+    <w:p>
+      <w:pPr>
+        <w:pStyle w:val="TableCaption"/>
+      </w:pPr>
+      <w:r>
+        <w:t xml:space="preserve">Table 1. Variables and descriptions for study data from Wambaugh et al., (2017)</w:t>
+      </w:r>
     </w:p>
     <w:tbl xmlns:a="http://schemas.openxmlformats.org/drawingml/2006/main" xmlns:pic="http://schemas.openxmlformats.org/drawingml/2006/picture">
       <w:tblPr>
@@ -56,7 +64,7 @@
             </w:pPr>
             <w:r>
               <w:rPr>
-                <w:rFonts w:ascii="Helvetica"/>
+                <w:rFonts w:ascii="Times New Roman"/>
                 <w:i w:val="false"/>
                 <w:b w:val="false"/>
                 <w:u w:val="none"/>
@@ -100,7 +108,7 @@
             </w:pPr>
             <w:r>
               <w:rPr>
-                <w:rFonts w:ascii="Helvetica"/>
+                <w:rFonts w:ascii="Times New Roman"/>
                 <w:i w:val="false"/>
                 <w:b w:val="false"/>
                 <w:u w:val="none"/>
@@ -151,7 +159,7 @@
             </w:pPr>
             <w:r>
               <w:rPr>
-                <w:rFonts w:ascii="Helvetica"/>
+                <w:rFonts w:ascii="Times New Roman"/>
                 <w:i w:val="false"/>
                 <w:b w:val="false"/>
                 <w:u w:val="none"/>
@@ -195,7 +203,7 @@
             </w:pPr>
             <w:r>
               <w:rPr>
-                <w:rFonts w:ascii="Helvetica"/>
+                <w:rFonts w:ascii="Times New Roman"/>
                 <w:i w:val="false"/>
                 <w:b w:val="false"/>
                 <w:u w:val="none"/>
@@ -246,7 +254,7 @@
             </w:pPr>
             <w:r>
               <w:rPr>
-                <w:rFonts w:ascii="Helvetica"/>
+                <w:rFonts w:ascii="Times New Roman"/>
                 <w:i w:val="false"/>
                 <w:b w:val="false"/>
                 <w:u w:val="none"/>
@@ -290,7 +298,7 @@
             </w:pPr>
             <w:r>
               <w:rPr>
-                <w:rFonts w:ascii="Helvetica"/>
+                <w:rFonts w:ascii="Times New Roman"/>
                 <w:i w:val="false"/>
                 <w:b w:val="false"/>
                 <w:u w:val="none"/>
@@ -341,7 +349,7 @@
             </w:pPr>
             <w:r>
               <w:rPr>
-                <w:rFonts w:ascii="Helvetica"/>
+                <w:rFonts w:ascii="Times New Roman"/>
                 <w:i w:val="false"/>
                 <w:b w:val="false"/>
                 <w:u w:val="none"/>
@@ -385,7 +393,7 @@
             </w:pPr>
             <w:r>
               <w:rPr>
-                <w:rFonts w:ascii="Helvetica"/>
+                <w:rFonts w:ascii="Times New Roman"/>
                 <w:i w:val="false"/>
                 <w:b w:val="false"/>
                 <w:u w:val="none"/>
@@ -436,7 +444,7 @@
             </w:pPr>
             <w:r>
               <w:rPr>
-                <w:rFonts w:ascii="Helvetica"/>
+                <w:rFonts w:ascii="Times New Roman"/>
                 <w:i w:val="false"/>
                 <w:b w:val="false"/>
                 <w:u w:val="none"/>
@@ -480,7 +488,7 @@
             </w:pPr>
             <w:r>
               <w:rPr>
-                <w:rFonts w:ascii="Helvetica"/>
+                <w:rFonts w:ascii="Times New Roman"/>
                 <w:i w:val="false"/>
                 <w:b w:val="false"/>
                 <w:u w:val="none"/>
@@ -531,7 +539,7 @@
             </w:pPr>
             <w:r>
               <w:rPr>
-                <w:rFonts w:ascii="Helvetica"/>
+                <w:rFonts w:ascii="Times New Roman"/>
                 <w:i w:val="false"/>
                 <w:b w:val="false"/>
                 <w:u w:val="none"/>
@@ -575,7 +583,7 @@
             </w:pPr>
             <w:r>
               <w:rPr>
-                <w:rFonts w:ascii="Helvetica"/>
+                <w:rFonts w:ascii="Times New Roman"/>
                 <w:i w:val="false"/>
                 <w:b w:val="false"/>
                 <w:u w:val="none"/>
@@ -626,7 +634,7 @@
             </w:pPr>
             <w:r>
               <w:rPr>
-                <w:rFonts w:ascii="Helvetica"/>
+                <w:rFonts w:ascii="Times New Roman"/>
                 <w:i w:val="false"/>
                 <w:b w:val="false"/>
                 <w:u w:val="none"/>
@@ -670,7 +678,7 @@
             </w:pPr>
             <w:r>
               <w:rPr>
-                <w:rFonts w:ascii="Helvetica"/>
+                <w:rFonts w:ascii="Times New Roman"/>
                 <w:i w:val="false"/>
                 <w:b w:val="false"/>
                 <w:u w:val="none"/>
@@ -721,7 +729,7 @@
             </w:pPr>
             <w:r>
               <w:rPr>
-                <w:rFonts w:ascii="Helvetica"/>
+                <w:rFonts w:ascii="Times New Roman"/>
                 <w:i w:val="false"/>
                 <w:b w:val="false"/>
                 <w:u w:val="none"/>
@@ -765,7 +773,7 @@
             </w:pPr>
             <w:r>
               <w:rPr>
-                <w:rFonts w:ascii="Helvetica"/>
+                <w:rFonts w:ascii="Times New Roman"/>
                 <w:i w:val="false"/>
                 <w:b w:val="false"/>
                 <w:u w:val="none"/>
@@ -816,7 +824,7 @@
             </w:pPr>
             <w:r>
               <w:rPr>
-                <w:rFonts w:ascii="Helvetica"/>
+                <w:rFonts w:ascii="Times New Roman"/>
                 <w:i w:val="false"/>
                 <w:b w:val="false"/>
                 <w:u w:val="none"/>
@@ -860,7 +868,7 @@
             </w:pPr>
             <w:r>
               <w:rPr>
-                <w:rFonts w:ascii="Helvetica"/>
+                <w:rFonts w:ascii="Times New Roman"/>
                 <w:i w:val="false"/>
                 <w:b w:val="false"/>
                 <w:u w:val="none"/>
@@ -911,7 +919,7 @@
             </w:pPr>
             <w:r>
               <w:rPr>
-                <w:rFonts w:ascii="Helvetica"/>
+                <w:rFonts w:ascii="Times New Roman"/>
                 <w:i w:val="false"/>
                 <w:b w:val="false"/>
                 <w:u w:val="none"/>
@@ -955,7 +963,7 @@
             </w:pPr>
             <w:r>
               <w:rPr>
-                <w:rFonts w:ascii="Helvetica"/>
+                <w:rFonts w:ascii="Times New Roman"/>
                 <w:i w:val="false"/>
                 <w:b w:val="false"/>
                 <w:u w:val="none"/>
@@ -1006,7 +1014,7 @@
             </w:pPr>
             <w:r>
               <w:rPr>
-                <w:rFonts w:ascii="Helvetica"/>
+                <w:rFonts w:ascii="Times New Roman"/>
                 <w:i w:val="false"/>
                 <w:b w:val="false"/>
                 <w:u w:val="none"/>
@@ -1050,7 +1058,7 @@
             </w:pPr>
             <w:r>
               <w:rPr>
-                <w:rFonts w:ascii="Helvetica"/>
+                <w:rFonts w:ascii="Times New Roman"/>
                 <w:i w:val="false"/>
                 <w:b w:val="false"/>
                 <w:u w:val="none"/>
@@ -1101,7 +1109,7 @@
             </w:pPr>
             <w:r>
               <w:rPr>
-                <w:rFonts w:ascii="Helvetica"/>
+                <w:rFonts w:ascii="Times New Roman"/>
                 <w:i w:val="false"/>
                 <w:b w:val="false"/>
                 <w:u w:val="none"/>
@@ -1145,7 +1153,7 @@
             </w:pPr>
             <w:r>
               <w:rPr>
-                <w:rFonts w:ascii="Helvetica"/>
+                <w:rFonts w:ascii="Times New Roman"/>
                 <w:i w:val="false"/>
                 <w:b w:val="false"/>
                 <w:u w:val="none"/>
@@ -1820,6 +1828,15 @@
     <w:qFormat/>
     <w:rsid w:val="002D5474"/>
   </w:style>
+  <w:style w:type="paragraph" w:customStyle="1" w:styleId="TableCaption">
+    <w:name w:val="Table Caption"/>
+    <w:basedOn w:val="BodyText"/>
+    <w:qFormat/>
+    <w:rsid w:val="000D2ACA"/>
+    <w:pPr>
+      <w:spacing w:line="480" w:lineRule="auto"/>
+    </w:pPr>
+  </w:style>
 </w:styles>
 </file>
 
